--- a/public/template.docx
+++ b/public/template.docx
@@ -53,6 +53,14 @@
     <w:p>
       <w:pPr>
         <w:jc w:val="center"/>
+      </w:pPr>
+      <w:r>
+        <w:t>{#hasSummary}</w:t>
+      </w:r>
+    </w:p>
+    <w:p>
+      <w:pPr>
+        <w:jc w:val="center"/>
         <w:rPr>
           <w:b/>
           <w:bCs/>
@@ -84,6 +92,89 @@
           <w:szCs w:val="40"/>
         </w:rPr>
         <w:t>{description}</w:t>
+      </w:r>
+    </w:p>
+    <w:p>
+      <w:pPr>
+        <w:jc w:val="center"/>
+      </w:pPr>
+      <w:r>
+        <w:t>{</w:t>
+      </w:r>
+      <w:r>
+        <w:t>/</w:t>
+      </w:r>
+      <w:proofErr w:type="spellStart"/>
+      <w:r>
+        <w:t>hasSummary</w:t>
+      </w:r>
+      <w:proofErr w:type="spellEnd"/>
+      <w:r>
+        <w:t>}</w:t>
+      </w:r>
+    </w:p>
+    <w:p>
+      <w:pPr>
+        <w:jc w:val="center"/>
+        <w:rPr>
+          <w:sz w:val="40"/>
+          <w:szCs w:val="40"/>
+        </w:rPr>
+      </w:pPr>
+      <w:r>
+        <w:rPr>
+          <w:sz w:val="40"/>
+          <w:szCs w:val="40"/>
+        </w:rPr>
+        <w:t>{#hasText}</w:t>
+      </w:r>
+    </w:p>
+    <w:p>
+      <w:pPr>
+        <w:jc w:val="center"/>
+        <w:rPr>
+          <w:sz w:val="40"/>
+          <w:szCs w:val="40"/>
+        </w:rPr>
+      </w:pPr>
+      <w:r>
+        <w:rPr>
+          <w:sz w:val="40"/>
+          <w:szCs w:val="40"/>
+        </w:rPr>
+        <w:t>{text}</w:t>
+      </w:r>
+    </w:p>
+    <w:p>
+      <w:pPr>
+        <w:jc w:val="center"/>
+        <w:rPr>
+          <w:sz w:val="40"/>
+          <w:szCs w:val="40"/>
+        </w:rPr>
+      </w:pPr>
+      <w:r>
+        <w:rPr>
+          <w:sz w:val="40"/>
+          <w:szCs w:val="40"/>
+        </w:rPr>
+        <w:t>{/</w:t>
+      </w:r>
+      <w:proofErr w:type="spellStart"/>
+      <w:r>
+        <w:rPr>
+          <w:sz w:val="40"/>
+          <w:szCs w:val="40"/>
+        </w:rPr>
+        <w:t>hasText</w:t>
+      </w:r>
+      <w:proofErr w:type="spellEnd"/>
+      <w:r>
+        <w:rPr>
+          <w:sz w:val="40"/>
+          <w:szCs w:val="40"/>
+        </w:rPr>
+        <w:t>}</w:t>
       </w:r>
     </w:p>
     <w:p>
